--- a/Kafka/Apache Kafka for absolute beginners-Prashant/Section 6 Advanced Kafka Producers/38. Horizontal Vs. Vertical Scalability.docx
+++ b/Kafka/Apache Kafka for absolute beginners-Prashant/Section 6 Advanced Kafka Producers/38. Horizontal Vs. Vertical Scalability.docx
@@ -582,6 +582,9 @@
       </w:r>
       <w:r>
         <w:t xml:space="preserve"> as well.</w:t>
+      </w:r>
+      <w:r>
+        <w:br/>
       </w:r>
       <w:r>
         <w:br/>
